--- a/gearbox/gearbox_doc笔记版-part3.docx
+++ b/gearbox/gearbox_doc笔记版-part3.docx
@@ -697,7 +697,7 @@
         <w:spacing w:line="360" w:lineRule="atLeast"/>
         <w:jc w:val="left"/>
         <w:rPr>
-          <w:rFonts w:ascii="Segoe UI" w:eastAsia="微软雅黑" w:hAnsi="Segoe UI" w:cs="Segoe UI" w:hint="eastAsia"/>
+          <w:rFonts w:ascii="Segoe UI" w:eastAsia="微软雅黑" w:hAnsi="Segoe UI" w:cs="Segoe UI"/>
           <w:color w:val="3B454E"/>
           <w:kern w:val="0"/>
           <w:sz w:val="24"/>
@@ -859,7 +859,7 @@
         <w:spacing w:line="360" w:lineRule="atLeast"/>
         <w:jc w:val="left"/>
         <w:rPr>
-          <w:rFonts w:ascii="Segoe UI" w:eastAsia="宋体" w:hAnsi="Segoe UI" w:cs="Segoe UI" w:hint="eastAsia"/>
+          <w:rFonts w:ascii="Segoe UI" w:eastAsia="宋体" w:hAnsi="Segoe UI" w:cs="Segoe UI"/>
           <w:color w:val="3B454E"/>
           <w:kern w:val="0"/>
           <w:sz w:val="24"/>
@@ -910,7 +910,7 @@
         <w:spacing w:line="360" w:lineRule="atLeast"/>
         <w:jc w:val="left"/>
         <w:rPr>
-          <w:rFonts w:ascii="Segoe UI" w:eastAsia="微软雅黑" w:hAnsi="Segoe UI" w:cs="Segoe UI" w:hint="eastAsia"/>
+          <w:rFonts w:ascii="Segoe UI" w:eastAsia="微软雅黑" w:hAnsi="Segoe UI" w:cs="Segoe UI"/>
           <w:color w:val="3B454E"/>
           <w:kern w:val="0"/>
           <w:sz w:val="24"/>
@@ -1039,7 +1039,7 @@
         <w:spacing w:line="360" w:lineRule="atLeast"/>
         <w:jc w:val="left"/>
         <w:rPr>
-          <w:rFonts w:ascii="Segoe UI" w:eastAsia="宋体" w:hAnsi="Segoe UI" w:cs="Segoe UI" w:hint="eastAsia"/>
+          <w:rFonts w:ascii="Segoe UI" w:eastAsia="宋体" w:hAnsi="Segoe UI" w:cs="Segoe UI"/>
           <w:color w:val="3B454E"/>
           <w:kern w:val="0"/>
           <w:sz w:val="24"/>
@@ -1097,7 +1097,7 @@
         <w:jc w:val="left"/>
         <w:outlineLvl w:val="2"/>
         <w:rPr>
-          <w:rFonts w:ascii="Segoe UI" w:eastAsia="微软雅黑" w:hAnsi="Segoe UI" w:cs="Segoe UI" w:hint="eastAsia"/>
+          <w:rFonts w:ascii="Segoe UI" w:eastAsia="微软雅黑" w:hAnsi="Segoe UI" w:cs="Segoe UI"/>
           <w:b/>
           <w:bCs/>
           <w:color w:val="3B454E"/>
@@ -1273,7 +1273,7 @@
         <w:spacing w:line="360" w:lineRule="atLeast"/>
         <w:jc w:val="left"/>
         <w:rPr>
-          <w:rFonts w:ascii="Segoe UI" w:eastAsia="微软雅黑" w:hAnsi="Segoe UI" w:cs="Segoe UI" w:hint="eastAsia"/>
+          <w:rFonts w:ascii="Segoe UI" w:eastAsia="微软雅黑" w:hAnsi="Segoe UI" w:cs="Segoe UI"/>
           <w:color w:val="3B454E"/>
           <w:kern w:val="0"/>
           <w:sz w:val="24"/>
@@ -1548,7 +1548,7 @@
         <w:spacing w:line="360" w:lineRule="atLeast"/>
         <w:jc w:val="left"/>
         <w:rPr>
-          <w:rFonts w:ascii="Segoe UI" w:eastAsia="微软雅黑" w:hAnsi="Segoe UI" w:cs="Segoe UI" w:hint="eastAsia"/>
+          <w:rFonts w:ascii="Segoe UI" w:eastAsia="微软雅黑" w:hAnsi="Segoe UI" w:cs="Segoe UI"/>
           <w:color w:val="3B454E"/>
           <w:kern w:val="0"/>
           <w:sz w:val="24"/>
@@ -1573,137 +1573,15 @@
         </w:rPr>
         <w:commentReference w:id="6"/>
       </w:r>
-      <w:proofErr w:type="spellStart"/>
-      <w:r>
-        <w:rPr>
-          <w:rFonts w:ascii="Segoe UI" w:eastAsia="微软雅黑" w:hAnsi="Segoe UI" w:cs="Segoe UI"/>
-          <w:color w:val="3B454E"/>
-          <w:kern w:val="0"/>
-          <w:sz w:val="24"/>
-          <w:szCs w:val="24"/>
-        </w:rPr>
-        <w:t>c_i</w:t>
-      </w:r>
-      <w:proofErr w:type="spellEnd"/>
-      <w:r>
-        <w:rPr>
-          <w:rFonts w:ascii="Segoe UI" w:eastAsia="微软雅黑" w:hAnsi="Segoe UI" w:cs="Segoe UI"/>
-          <w:color w:val="3B454E"/>
-          <w:kern w:val="0"/>
-          <w:sz w:val="24"/>
-          <w:szCs w:val="24"/>
-        </w:rPr>
-        <w:t xml:space="preserve"> - balance of </w:t>
-      </w:r>
-      <w:proofErr w:type="spellStart"/>
-      <w:r>
-        <w:rPr>
-          <w:rFonts w:ascii="Segoe UI" w:eastAsia="微软雅黑" w:hAnsi="Segoe UI" w:cs="Segoe UI"/>
-          <w:color w:val="3B454E"/>
-          <w:kern w:val="0"/>
-          <w:sz w:val="24"/>
-          <w:szCs w:val="24"/>
-        </w:rPr>
-        <w:t>i-th</w:t>
-      </w:r>
-      <w:proofErr w:type="spellEnd"/>
-      <w:r>
-        <w:rPr>
-          <w:rFonts w:ascii="Segoe UI" w:eastAsia="微软雅黑" w:hAnsi="Segoe UI" w:cs="Segoe UI"/>
-          <w:color w:val="3B454E"/>
-          <w:kern w:val="0"/>
-          <w:sz w:val="24"/>
-          <w:szCs w:val="24"/>
-        </w:rPr>
-        <w:t xml:space="preserve"> asset in credit account, </w:t>
-      </w:r>
-      <w:proofErr w:type="spellStart"/>
-      <w:r>
-        <w:rPr>
-          <w:rFonts w:ascii="Segoe UI" w:eastAsia="微软雅黑" w:hAnsi="Segoe UI" w:cs="Segoe UI"/>
-          <w:color w:val="3B454E"/>
-          <w:kern w:val="0"/>
-          <w:sz w:val="24"/>
-          <w:szCs w:val="24"/>
-        </w:rPr>
-        <w:t>p_i</w:t>
-      </w:r>
-      <w:proofErr w:type="spellEnd"/>
-      <w:r>
-        <w:rPr>
-          <w:rFonts w:ascii="Segoe UI" w:eastAsia="微软雅黑" w:hAnsi="Segoe UI" w:cs="Segoe UI"/>
-          <w:color w:val="3B454E"/>
-          <w:kern w:val="0"/>
-          <w:sz w:val="24"/>
-          <w:szCs w:val="24"/>
-        </w:rPr>
-        <w:t xml:space="preserve"> - price of </w:t>
-      </w:r>
-      <w:proofErr w:type="spellStart"/>
-      <w:r>
-        <w:rPr>
-          <w:rFonts w:ascii="Segoe UI" w:eastAsia="微软雅黑" w:hAnsi="Segoe UI" w:cs="Segoe UI"/>
-          <w:color w:val="3B454E"/>
-          <w:kern w:val="0"/>
-          <w:sz w:val="24"/>
-          <w:szCs w:val="24"/>
-        </w:rPr>
-        <w:t>i-th</w:t>
-      </w:r>
-      <w:proofErr w:type="spellEnd"/>
-      <w:r>
-        <w:rPr>
-          <w:rFonts w:ascii="Segoe UI" w:eastAsia="微软雅黑" w:hAnsi="Segoe UI" w:cs="Segoe UI"/>
-          <w:color w:val="3B454E"/>
-          <w:kern w:val="0"/>
-          <w:sz w:val="24"/>
-          <w:szCs w:val="24"/>
-        </w:rPr>
-        <w:t xml:space="preserve"> asset calculated in underlying </w:t>
-      </w:r>
-      <w:proofErr w:type="gramStart"/>
-      <w:r>
-        <w:rPr>
-          <w:rFonts w:ascii="Segoe UI" w:eastAsia="微软雅黑" w:hAnsi="Segoe UI" w:cs="Segoe UI"/>
-          <w:color w:val="3B454E"/>
-          <w:kern w:val="0"/>
-          <w:sz w:val="24"/>
-          <w:szCs w:val="24"/>
-        </w:rPr>
-        <w:t>asset(</w:t>
-      </w:r>
-      <w:proofErr w:type="gramEnd"/>
-      <w:r>
-        <w:rPr>
-          <w:rFonts w:ascii="Segoe UI" w:eastAsia="微软雅黑" w:hAnsi="Segoe UI" w:cs="Segoe UI"/>
-          <w:color w:val="3B454E"/>
-          <w:kern w:val="0"/>
-          <w:sz w:val="24"/>
-          <w:szCs w:val="24"/>
-        </w:rPr>
-        <w:t xml:space="preserve">from </w:t>
-      </w:r>
-      <w:proofErr w:type="spellStart"/>
-      <w:r>
-        <w:rPr>
-          <w:rFonts w:ascii="Segoe UI" w:eastAsia="微软雅黑" w:hAnsi="Segoe UI" w:cs="Segoe UI"/>
-          <w:color w:val="3B454E"/>
-          <w:kern w:val="0"/>
-          <w:sz w:val="24"/>
-          <w:szCs w:val="24"/>
-        </w:rPr>
-        <w:t>ChainLink</w:t>
-      </w:r>
-      <w:proofErr w:type="spellEnd"/>
-      <w:r>
-        <w:rPr>
-          <w:rFonts w:ascii="Segoe UI" w:eastAsia="微软雅黑" w:hAnsi="Segoe UI" w:cs="Segoe UI"/>
-          <w:color w:val="3B454E"/>
-          <w:kern w:val="0"/>
-          <w:sz w:val="24"/>
-          <w:szCs w:val="24"/>
-        </w:rPr>
-        <w:t xml:space="preserve"> oracle).</w:t>
+      <w:r>
+        <w:rPr>
+          <w:rFonts w:ascii="Segoe UI" w:eastAsia="微软雅黑" w:hAnsi="Segoe UI" w:cs="Segoe UI"/>
+          <w:color w:val="3B454E"/>
+          <w:kern w:val="0"/>
+          <w:sz w:val="24"/>
+          <w:szCs w:val="24"/>
+        </w:rPr>
+        <w:t>c_i - balance of i-th asset in credit account, p_i - price of i-th asset calculated in underlying asset(from ChainLink oracle).</w:t>
       </w:r>
     </w:p>
     <w:p>
@@ -1818,135 +1696,24 @@
         <w:spacing w:line="360" w:lineRule="atLeast"/>
         <w:jc w:val="left"/>
         <w:rPr>
-          <w:rFonts w:ascii="Segoe UI" w:eastAsia="微软雅黑" w:hAnsi="Segoe UI" w:cs="Segoe UI" w:hint="eastAsia"/>
-          <w:color w:val="3B454E"/>
-          <w:kern w:val="0"/>
-          <w:sz w:val="24"/>
-          <w:szCs w:val="24"/>
-        </w:rPr>
-      </w:pPr>
-      <w:r>
-        <w:rPr>
-          <w:rFonts w:ascii="Segoe UI" w:eastAsia="微软雅黑" w:hAnsi="Segoe UI" w:cs="Segoe UI"/>
-          <w:color w:val="3B454E"/>
-          <w:kern w:val="0"/>
-          <w:sz w:val="24"/>
-          <w:szCs w:val="24"/>
-        </w:rPr>
-        <w:t xml:space="preserve">where: </w:t>
-      </w:r>
-      <w:proofErr w:type="spellStart"/>
-      <w:r>
-        <w:rPr>
-          <w:rFonts w:ascii="Segoe UI" w:eastAsia="微软雅黑" w:hAnsi="Segoe UI" w:cs="Segoe UI"/>
-          <w:color w:val="3B454E"/>
-          <w:kern w:val="0"/>
-          <w:sz w:val="24"/>
-          <w:szCs w:val="24"/>
-        </w:rPr>
-        <w:t>c_i</w:t>
-      </w:r>
-      <w:proofErr w:type="spellEnd"/>
-      <w:r>
-        <w:rPr>
-          <w:rFonts w:ascii="Segoe UI" w:eastAsia="微软雅黑" w:hAnsi="Segoe UI" w:cs="Segoe UI"/>
-          <w:color w:val="3B454E"/>
-          <w:kern w:val="0"/>
-          <w:sz w:val="24"/>
-          <w:szCs w:val="24"/>
-        </w:rPr>
-        <w:t xml:space="preserve"> - balance of </w:t>
-      </w:r>
-      <w:proofErr w:type="spellStart"/>
-      <w:r>
-        <w:rPr>
-          <w:rFonts w:ascii="Segoe UI" w:eastAsia="微软雅黑" w:hAnsi="Segoe UI" w:cs="Segoe UI"/>
-          <w:color w:val="3B454E"/>
-          <w:kern w:val="0"/>
-          <w:sz w:val="24"/>
-          <w:szCs w:val="24"/>
-        </w:rPr>
-        <w:t>i-th</w:t>
-      </w:r>
-      <w:proofErr w:type="spellEnd"/>
-      <w:r>
-        <w:rPr>
-          <w:rFonts w:ascii="Segoe UI" w:eastAsia="微软雅黑" w:hAnsi="Segoe UI" w:cs="Segoe UI"/>
-          <w:color w:val="3B454E"/>
-          <w:kern w:val="0"/>
-          <w:sz w:val="24"/>
-          <w:szCs w:val="24"/>
-        </w:rPr>
-        <w:t xml:space="preserve"> asset in credit account, </w:t>
-      </w:r>
-      <w:proofErr w:type="spellStart"/>
-      <w:r>
-        <w:rPr>
-          <w:rFonts w:ascii="Segoe UI" w:eastAsia="微软雅黑" w:hAnsi="Segoe UI" w:cs="Segoe UI"/>
-          <w:color w:val="3B454E"/>
-          <w:kern w:val="0"/>
-          <w:sz w:val="24"/>
-          <w:szCs w:val="24"/>
-        </w:rPr>
-        <w:t>p_i</w:t>
-      </w:r>
-      <w:proofErr w:type="spellEnd"/>
-      <w:r>
-        <w:rPr>
-          <w:rFonts w:ascii="Segoe UI" w:eastAsia="微软雅黑" w:hAnsi="Segoe UI" w:cs="Segoe UI"/>
-          <w:color w:val="3B454E"/>
-          <w:kern w:val="0"/>
-          <w:sz w:val="24"/>
-          <w:szCs w:val="24"/>
-        </w:rPr>
-        <w:t xml:space="preserve"> - price of </w:t>
-      </w:r>
-      <w:proofErr w:type="spellStart"/>
-      <w:r>
-        <w:rPr>
-          <w:rFonts w:ascii="Segoe UI" w:eastAsia="微软雅黑" w:hAnsi="Segoe UI" w:cs="Segoe UI"/>
-          <w:color w:val="3B454E"/>
-          <w:kern w:val="0"/>
-          <w:sz w:val="24"/>
-          <w:szCs w:val="24"/>
-        </w:rPr>
-        <w:t>i-th</w:t>
-      </w:r>
-      <w:proofErr w:type="spellEnd"/>
-      <w:r>
-        <w:rPr>
-          <w:rFonts w:ascii="Segoe UI" w:eastAsia="微软雅黑" w:hAnsi="Segoe UI" w:cs="Segoe UI"/>
-          <w:color w:val="3B454E"/>
-          <w:kern w:val="0"/>
-          <w:sz w:val="24"/>
-          <w:szCs w:val="24"/>
-        </w:rPr>
-        <w:t xml:space="preserve"> asset calculated in underlying asset(from </w:t>
-      </w:r>
-      <w:proofErr w:type="spellStart"/>
-      <w:r>
-        <w:rPr>
-          <w:rFonts w:ascii="Segoe UI" w:eastAsia="微软雅黑" w:hAnsi="Segoe UI" w:cs="Segoe UI"/>
-          <w:color w:val="3B454E"/>
-          <w:kern w:val="0"/>
-          <w:sz w:val="24"/>
-          <w:szCs w:val="24"/>
-        </w:rPr>
-        <w:t>ChainLink</w:t>
-      </w:r>
-      <w:proofErr w:type="spellEnd"/>
-      <w:r>
-        <w:rPr>
-          <w:rFonts w:ascii="Segoe UI" w:eastAsia="微软雅黑" w:hAnsi="Segoe UI" w:cs="Segoe UI"/>
-          <w:color w:val="3B454E"/>
-          <w:kern w:val="0"/>
-          <w:sz w:val="24"/>
-          <w:szCs w:val="24"/>
-        </w:rPr>
-        <w:t xml:space="preserve"> oracle), </w:t>
+          <w:rFonts w:ascii="Segoe UI" w:eastAsia="微软雅黑" w:hAnsi="Segoe UI" w:cs="Segoe UI"/>
+          <w:color w:val="3B454E"/>
+          <w:kern w:val="0"/>
+          <w:sz w:val="24"/>
+          <w:szCs w:val="24"/>
+        </w:rPr>
+      </w:pPr>
+      <w:r>
+        <w:rPr>
+          <w:rFonts w:ascii="Segoe UI" w:eastAsia="微软雅黑" w:hAnsi="Segoe UI" w:cs="Segoe UI"/>
+          <w:color w:val="3B454E"/>
+          <w:kern w:val="0"/>
+          <w:sz w:val="24"/>
+          <w:szCs w:val="24"/>
+        </w:rPr>
+        <w:t xml:space="preserve">where: c_i - balance of i-th asset in credit account, p_i - price of i-th asset calculated in underlying asset(from ChainLink oracle), </w:t>
       </w:r>
       <w:commentRangeStart w:id="7"/>
-      <w:proofErr w:type="spellStart"/>
       <w:r>
         <w:rPr>
           <w:rFonts w:ascii="Segoe UI" w:eastAsia="微软雅黑" w:hAnsi="Segoe UI" w:cs="Segoe UI"/>
@@ -1959,7 +1726,6 @@
         <w:t>LT_i</w:t>
       </w:r>
       <w:commentRangeEnd w:id="7"/>
-      <w:proofErr w:type="spellEnd"/>
       <w:r>
         <w:rPr>
           <w:rStyle w:val="aa"/>
@@ -2009,29 +1775,7 @@
           <w:sz w:val="24"/>
           <w:szCs w:val="24"/>
         </w:rPr>
-        <w:t xml:space="preserve"> for the </w:t>
-      </w:r>
-      <w:proofErr w:type="spellStart"/>
-      <w:r>
-        <w:rPr>
-          <w:rFonts w:ascii="Segoe UI" w:eastAsia="微软雅黑" w:hAnsi="Segoe UI" w:cs="Segoe UI"/>
-          <w:color w:val="3B454E"/>
-          <w:kern w:val="0"/>
-          <w:sz w:val="24"/>
-          <w:szCs w:val="24"/>
-        </w:rPr>
-        <w:t>i-th</w:t>
-      </w:r>
-      <w:proofErr w:type="spellEnd"/>
-      <w:r>
-        <w:rPr>
-          <w:rFonts w:ascii="Segoe UI" w:eastAsia="微软雅黑" w:hAnsi="Segoe UI" w:cs="Segoe UI"/>
-          <w:color w:val="3B454E"/>
-          <w:kern w:val="0"/>
-          <w:sz w:val="24"/>
-          <w:szCs w:val="24"/>
-        </w:rPr>
-        <w:t xml:space="preserve"> asset</w:t>
+        <w:t xml:space="preserve"> for the i-th asset</w:t>
       </w:r>
       <w:r>
         <w:rPr>
@@ -2127,29 +1871,7 @@
           <w:sz w:val="24"/>
           <w:szCs w:val="24"/>
         </w:rPr>
-        <w:t xml:space="preserve"> for the </w:t>
-      </w:r>
-      <w:proofErr w:type="spellStart"/>
-      <w:r>
-        <w:rPr>
-          <w:rFonts w:ascii="Segoe UI" w:eastAsia="微软雅黑" w:hAnsi="Segoe UI" w:cs="Segoe UI"/>
-          <w:color w:val="3B454E"/>
-          <w:kern w:val="0"/>
-          <w:sz w:val="24"/>
-          <w:szCs w:val="24"/>
-        </w:rPr>
-        <w:t>i-th</w:t>
-      </w:r>
-      <w:proofErr w:type="spellEnd"/>
-      <w:r>
-        <w:rPr>
-          <w:rFonts w:ascii="Segoe UI" w:eastAsia="微软雅黑" w:hAnsi="Segoe UI" w:cs="Segoe UI"/>
-          <w:color w:val="3B454E"/>
-          <w:kern w:val="0"/>
-          <w:sz w:val="24"/>
-          <w:szCs w:val="24"/>
-        </w:rPr>
-        <w:t xml:space="preserve"> asset (</w:t>
+        <w:t xml:space="preserve"> for the i-th asset (</w:t>
       </w:r>
       <w:commentRangeStart w:id="8"/>
       <w:r>
@@ -2188,73 +1910,7 @@
           <w:sz w:val="24"/>
           <w:szCs w:val="24"/>
         </w:rPr>
-        <w:t>is reciprocal of over-</w:t>
-      </w:r>
-      <w:proofErr w:type="spellStart"/>
-      <w:r>
-        <w:rPr>
-          <w:rFonts w:ascii="Segoe UI" w:eastAsia="微软雅黑" w:hAnsi="Segoe UI" w:cs="Segoe UI"/>
-          <w:color w:val="3B454E"/>
-          <w:kern w:val="0"/>
-          <w:sz w:val="24"/>
-          <w:szCs w:val="24"/>
-        </w:rPr>
-        <w:t>collaterization</w:t>
-      </w:r>
-      <w:proofErr w:type="spellEnd"/>
-      <w:r>
-        <w:rPr>
-          <w:rFonts w:ascii="Segoe UI" w:eastAsia="微软雅黑" w:hAnsi="Segoe UI" w:cs="Segoe UI"/>
-          <w:color w:val="3B454E"/>
-          <w:kern w:val="0"/>
-          <w:sz w:val="24"/>
-          <w:szCs w:val="24"/>
-        </w:rPr>
-        <w:t xml:space="preserve"> ratio of </w:t>
-      </w:r>
-      <w:proofErr w:type="spellStart"/>
-      <w:r>
-        <w:rPr>
-          <w:rFonts w:ascii="Segoe UI" w:eastAsia="微软雅黑" w:hAnsi="Segoe UI" w:cs="Segoe UI"/>
-          <w:color w:val="3B454E"/>
-          <w:kern w:val="0"/>
-          <w:sz w:val="24"/>
-          <w:szCs w:val="24"/>
-        </w:rPr>
-        <w:t>i-th</w:t>
-      </w:r>
-      <w:proofErr w:type="spellEnd"/>
-      <w:r>
-        <w:rPr>
-          <w:rFonts w:ascii="Segoe UI" w:eastAsia="微软雅黑" w:hAnsi="Segoe UI" w:cs="Segoe UI"/>
-          <w:color w:val="3B454E"/>
-          <w:kern w:val="0"/>
-          <w:sz w:val="24"/>
-          <w:szCs w:val="24"/>
-        </w:rPr>
-        <w:t xml:space="preserve"> asset). </w:t>
-      </w:r>
-      <w:proofErr w:type="spellStart"/>
-      <w:r>
-        <w:rPr>
-          <w:rFonts w:ascii="Segoe UI" w:eastAsia="微软雅黑" w:hAnsi="Segoe UI" w:cs="Segoe UI"/>
-          <w:color w:val="3B454E"/>
-          <w:kern w:val="0"/>
-          <w:sz w:val="24"/>
-          <w:szCs w:val="24"/>
-        </w:rPr>
-        <w:t>LT_i</w:t>
-      </w:r>
-      <w:proofErr w:type="spellEnd"/>
-      <w:r>
-        <w:rPr>
-          <w:rFonts w:ascii="Segoe UI" w:eastAsia="微软雅黑" w:hAnsi="Segoe UI" w:cs="Segoe UI"/>
-          <w:color w:val="3B454E"/>
-          <w:kern w:val="0"/>
-          <w:sz w:val="24"/>
-          <w:szCs w:val="24"/>
-        </w:rPr>
-        <w:t xml:space="preserve"> for underlying asset is constant and equals:</w:t>
+        <w:t>is reciprocal of over-collaterization ratio of i-th asset). LT_i for underlying asset is constant and equals:</w:t>
       </w:r>
     </w:p>
     <w:p>
@@ -2328,7 +1984,7 @@
         <w:spacing w:line="360" w:lineRule="atLeast"/>
         <w:jc w:val="left"/>
         <w:rPr>
-          <w:rFonts w:ascii="Segoe UI" w:eastAsia="微软雅黑" w:hAnsi="Segoe UI" w:cs="Segoe UI" w:hint="eastAsia"/>
+          <w:rFonts w:ascii="Segoe UI" w:eastAsia="微软雅黑" w:hAnsi="Segoe UI" w:cs="Segoe UI"/>
           <w:color w:val="3B454E"/>
           <w:kern w:val="0"/>
           <w:sz w:val="24"/>
@@ -2388,29 +2044,7 @@
           <w:sz w:val="24"/>
           <w:szCs w:val="24"/>
         </w:rPr>
-        <w:t xml:space="preserve">Protocol uses statistics of 5-min, 15-min, 1h change of </w:t>
-      </w:r>
-      <w:proofErr w:type="spellStart"/>
-      <w:r>
-        <w:rPr>
-          <w:rFonts w:ascii="Segoe UI" w:eastAsia="微软雅黑" w:hAnsi="Segoe UI" w:cs="Segoe UI"/>
-          <w:color w:val="3B454E"/>
-          <w:kern w:val="0"/>
-          <w:sz w:val="24"/>
-          <w:szCs w:val="24"/>
-        </w:rPr>
-        <w:t>i-th</w:t>
-      </w:r>
-      <w:proofErr w:type="spellEnd"/>
-      <w:r>
-        <w:rPr>
-          <w:rFonts w:ascii="Segoe UI" w:eastAsia="微软雅黑" w:hAnsi="Segoe UI" w:cs="Segoe UI"/>
-          <w:color w:val="3B454E"/>
-          <w:kern w:val="0"/>
-          <w:sz w:val="24"/>
-          <w:szCs w:val="24"/>
-        </w:rPr>
-        <w:t xml:space="preserve"> asset's price (price is in the underlying asset) for the last 180 days. </w:t>
+        <w:t xml:space="preserve">Protocol uses statistics of 5-min, 15-min, 1h change of i-th asset's price (price is in the underlying asset) for the last 180 days. </w:t>
       </w:r>
     </w:p>
     <w:p>
@@ -3079,29 +2713,7 @@
           <w:sz w:val="24"/>
           <w:szCs w:val="24"/>
         </w:rPr>
-        <w:t xml:space="preserve"> in case </w:t>
-      </w:r>
-      <w:proofErr w:type="gramStart"/>
-      <w:r>
-        <w:rPr>
-          <w:rFonts w:ascii="Segoe UI" w:eastAsia="微软雅黑" w:hAnsi="Segoe UI" w:cs="Segoe UI"/>
-          <w:color w:val="3B454E"/>
-          <w:kern w:val="0"/>
-          <w:sz w:val="24"/>
-          <w:szCs w:val="24"/>
-        </w:rPr>
-        <w:t>a the</w:t>
-      </w:r>
-      <w:proofErr w:type="gramEnd"/>
-      <w:r>
-        <w:rPr>
-          <w:rFonts w:ascii="Segoe UI" w:eastAsia="微软雅黑" w:hAnsi="Segoe UI" w:cs="Segoe UI"/>
-          <w:color w:val="3B454E"/>
-          <w:kern w:val="0"/>
-          <w:sz w:val="24"/>
-          <w:szCs w:val="24"/>
-        </w:rPr>
-        <w:t xml:space="preserve"> Credit Account is closed with a loss for the pool (</w:t>
+        <w:t xml:space="preserve"> in case a the Credit Account is closed with a loss for the pool (</w:t>
       </w:r>
       <w:r>
         <w:rPr>
@@ -3263,29 +2875,7 @@
           <w:sz w:val="24"/>
           <w:szCs w:val="24"/>
         </w:rPr>
-        <w:t xml:space="preserve">course, such a design has limitations: the maximum </w:t>
-      </w:r>
-      <w:proofErr w:type="gramStart"/>
-      <w:r>
-        <w:rPr>
-          <w:rFonts w:ascii="Segoe UI" w:eastAsia="微软雅黑" w:hAnsi="Segoe UI" w:cs="Segoe UI"/>
-          <w:color w:val="3B454E"/>
-          <w:kern w:val="0"/>
-          <w:sz w:val="24"/>
-          <w:szCs w:val="24"/>
-        </w:rPr>
-        <w:t>amount</w:t>
-      </w:r>
-      <w:proofErr w:type="gramEnd"/>
-      <w:r>
-        <w:rPr>
-          <w:rFonts w:ascii="Segoe UI" w:eastAsia="微软雅黑" w:hAnsi="Segoe UI" w:cs="Segoe UI"/>
-          <w:color w:val="3B454E"/>
-          <w:kern w:val="0"/>
-          <w:sz w:val="24"/>
-          <w:szCs w:val="24"/>
-        </w:rPr>
-        <w:t xml:space="preserve"> of losses compensated by the Reserve Fund is </w:t>
+        <w:t xml:space="preserve">course, such a design has limitations: the maximum amount of losses compensated by the Reserve Fund is </w:t>
       </w:r>
       <w:r>
         <w:rPr>
@@ -3516,7 +3106,7 @@
         <w:spacing w:line="360" w:lineRule="atLeast"/>
         <w:jc w:val="left"/>
         <w:rPr>
-          <w:rFonts w:ascii="Segoe UI" w:eastAsia="宋体" w:hAnsi="Segoe UI" w:cs="Segoe UI" w:hint="eastAsia"/>
+          <w:rFonts w:ascii="Segoe UI" w:eastAsia="宋体" w:hAnsi="Segoe UI" w:cs="Segoe UI"/>
           <w:color w:val="3B454E"/>
           <w:kern w:val="0"/>
           <w:sz w:val="24"/>
@@ -3700,29 +3290,7 @@
           <w:sz w:val="24"/>
           <w:szCs w:val="24"/>
         </w:rPr>
-        <w:t xml:space="preserve">fees explained below can also be </w:t>
-      </w:r>
-      <w:proofErr w:type="spellStart"/>
-      <w:r>
-        <w:rPr>
-          <w:rFonts w:ascii="Segoe UI" w:eastAsia="微软雅黑" w:hAnsi="Segoe UI" w:cs="Segoe UI"/>
-          <w:color w:val="3B454E"/>
-          <w:kern w:val="0"/>
-          <w:sz w:val="24"/>
-          <w:szCs w:val="24"/>
-        </w:rPr>
-        <w:t>improed</w:t>
-      </w:r>
-      <w:proofErr w:type="spellEnd"/>
-      <w:r>
-        <w:rPr>
-          <w:rFonts w:ascii="Segoe UI" w:eastAsia="微软雅黑" w:hAnsi="Segoe UI" w:cs="Segoe UI"/>
-          <w:color w:val="3B454E"/>
-          <w:kern w:val="0"/>
-          <w:sz w:val="24"/>
-          <w:szCs w:val="24"/>
-        </w:rPr>
-        <w:t xml:space="preserve"> or increased. For example, introducing fees in the other parts of the </w:t>
+        <w:t xml:space="preserve">fees explained below can also be improed or increased. For example, introducing fees in the other parts of the </w:t>
       </w:r>
       <w:r>
         <w:rPr>
@@ -4122,29 +3690,7 @@
           <w:sz w:val="24"/>
           <w:szCs w:val="24"/>
         </w:rPr>
-        <w:t xml:space="preserve"> as a fee between the APY which lenders </w:t>
-      </w:r>
-      <w:proofErr w:type="spellStart"/>
-      <w:r>
-        <w:rPr>
-          <w:rFonts w:ascii="Segoe UI" w:eastAsia="微软雅黑" w:hAnsi="Segoe UI" w:cs="Segoe UI"/>
-          <w:color w:val="3B454E"/>
-          <w:kern w:val="0"/>
-          <w:sz w:val="24"/>
-          <w:szCs w:val="24"/>
-        </w:rPr>
-        <w:t>recieve</w:t>
-      </w:r>
-      <w:proofErr w:type="spellEnd"/>
-      <w:r>
-        <w:rPr>
-          <w:rFonts w:ascii="Segoe UI" w:eastAsia="微软雅黑" w:hAnsi="Segoe UI" w:cs="Segoe UI"/>
-          <w:color w:val="3B454E"/>
-          <w:kern w:val="0"/>
-          <w:sz w:val="24"/>
-          <w:szCs w:val="24"/>
-        </w:rPr>
-        <w:t xml:space="preserve"> and the fee &amp; farmers pay for borrowing their assets. The exact value of this fee is calculated as following:</w:t>
+        <w:t xml:space="preserve"> as a fee between the APY which lenders recieve and the fee &amp; farmers pay for borrowing their assets. The exact value of this fee is calculated as following:</w:t>
       </w:r>
     </w:p>
     <w:p>
@@ -4208,31 +3754,7 @@
           <w:sz w:val="24"/>
           <w:szCs w:val="24"/>
         </w:rPr>
-        <w:t xml:space="preserve"> has </w:t>
-      </w:r>
-      <w:proofErr w:type="spellStart"/>
-      <w:proofErr w:type="gramStart"/>
-      <w:r>
-        <w:rPr>
-          <w:rFonts w:ascii="Segoe UI" w:eastAsia="微软雅黑" w:hAnsi="Segoe UI" w:cs="Segoe UI"/>
-          <w:color w:val="3B454E"/>
-          <w:kern w:val="0"/>
-          <w:sz w:val="24"/>
-          <w:szCs w:val="24"/>
-        </w:rPr>
-        <w:t>it’s</w:t>
-      </w:r>
-      <w:proofErr w:type="spellEnd"/>
-      <w:proofErr w:type="gramEnd"/>
-      <w:r>
-        <w:rPr>
-          <w:rFonts w:ascii="Segoe UI" w:eastAsia="微软雅黑" w:hAnsi="Segoe UI" w:cs="Segoe UI"/>
-          <w:color w:val="3B454E"/>
-          <w:kern w:val="0"/>
-          <w:sz w:val="24"/>
-          <w:szCs w:val="24"/>
-        </w:rPr>
-        <w:t xml:space="preserve"> </w:t>
+        <w:t xml:space="preserve"> has it’s </w:t>
       </w:r>
       <w:r>
         <w:rPr>
@@ -4435,21 +3957,8 @@
           <w:szCs w:val="24"/>
           <w:highlight w:val="yellow"/>
         </w:rPr>
-        <w:t xml:space="preserve">DAO </w:t>
-      </w:r>
-      <w:proofErr w:type="spellStart"/>
-      <w:r>
-        <w:rPr>
-          <w:rFonts w:ascii="Segoe UI" w:eastAsia="微软雅黑" w:hAnsi="Segoe UI" w:cs="Segoe UI"/>
-          <w:color w:val="3B454E"/>
-          <w:kern w:val="0"/>
-          <w:sz w:val="24"/>
-          <w:szCs w:val="24"/>
-          <w:highlight w:val="yellow"/>
-        </w:rPr>
-        <w:t>spreadFee</w:t>
-      </w:r>
-      <w:proofErr w:type="spellEnd"/>
+        <w:t>DAO spreadFee</w:t>
+      </w:r>
       <w:r>
         <w:rPr>
           <w:rFonts w:ascii="Segoe UI" w:eastAsia="微软雅黑" w:hAnsi="Segoe UI" w:cs="Segoe UI"/>
@@ -4511,21 +4020,8 @@
           <w:szCs w:val="24"/>
           <w:highlight w:val="yellow"/>
         </w:rPr>
-        <w:t>r(u)*</w:t>
-      </w:r>
-      <w:proofErr w:type="spellStart"/>
-      <w:r>
-        <w:rPr>
-          <w:rFonts w:ascii="Segoe UI" w:eastAsia="微软雅黑" w:hAnsi="Segoe UI" w:cs="Segoe UI"/>
-          <w:color w:val="3B454E"/>
-          <w:kern w:val="0"/>
-          <w:sz w:val="24"/>
-          <w:szCs w:val="24"/>
-          <w:highlight w:val="yellow"/>
-        </w:rPr>
-        <w:t>spreadFee</w:t>
-      </w:r>
-      <w:proofErr w:type="spellEnd"/>
+        <w:t>r(u)*spreadFee</w:t>
+      </w:r>
       <w:r>
         <w:rPr>
           <w:rFonts w:ascii="Segoe UI" w:eastAsia="微软雅黑" w:hAnsi="Segoe UI" w:cs="Segoe UI"/>
@@ -4599,7 +4095,7 @@
         <w:spacing w:line="360" w:lineRule="atLeast"/>
         <w:jc w:val="left"/>
         <w:rPr>
-          <w:rFonts w:ascii="Segoe UI" w:eastAsia="宋体" w:hAnsi="Segoe UI" w:cs="Segoe UI" w:hint="eastAsia"/>
+          <w:rFonts w:ascii="Segoe UI" w:eastAsia="宋体" w:hAnsi="Segoe UI" w:cs="Segoe UI"/>
           <w:color w:val="3B454E"/>
           <w:kern w:val="0"/>
           <w:sz w:val="24"/>
@@ -4650,7 +4146,7 @@
         <w:spacing w:line="360" w:lineRule="atLeast"/>
         <w:jc w:val="left"/>
         <w:rPr>
-          <w:rFonts w:ascii="Segoe UI" w:eastAsia="微软雅黑" w:hAnsi="Segoe UI" w:cs="Segoe UI" w:hint="eastAsia"/>
+          <w:rFonts w:ascii="Segoe UI" w:eastAsia="微软雅黑" w:hAnsi="Segoe UI" w:cs="Segoe UI"/>
           <w:color w:val="3B454E"/>
           <w:kern w:val="0"/>
           <w:sz w:val="24"/>
@@ -4988,13 +4484,7 @@
         <w:t>!</w:t>
       </w:r>
     </w:p>
-    <w:p>
-      <w:pPr>
-        <w:rPr>
-          <w:rFonts w:hint="eastAsia"/>
-        </w:rPr>
-      </w:pPr>
-    </w:p>
+    <w:p/>
     <w:sectPr>
       <w:pgSz w:w="11906" w:h="16838"/>
       <w:pgMar w:top="1440" w:right="1800" w:bottom="1440" w:left="1800" w:header="851" w:footer="992" w:gutter="0"/>
@@ -5174,7 +4664,7 @@
         <w:annotationRef/>
       </w:r>
       <w:r>
-        <w:t>每种资产的liquidation threshold是不同的。个人认为这和每种资产的价格波动率有关。</w:t>
+        <w:t>每种资产的liquidation threshold是不同的。这和资产与基础资产的价格相关性有关，价格相关性越高，LT越高。</w:t>
       </w:r>
     </w:p>
   </w:comment>
@@ -5198,7 +4688,7 @@
         <w:pStyle w:val="ab"/>
       </w:pPr>
       <w:r>
-        <w:t>打个比方：假设抵押100USDC，能够允许借出125USDC，那么LTV就是125/100=1.25</w:t>
+        <w:t>打个比方：假设抵押100USDC，能够允许借出100USDC，那么LTV就是100/100=1</w:t>
       </w:r>
     </w:p>
   </w:comment>
@@ -5242,7 +4732,7 @@
           <w:color w:val="2A2B2E"/>
           <w:highlight w:val="white"/>
         </w:rPr>
-        <w:t>Gearbox Protocol使用最近180天内第i资产价格的5分钟、15分钟、1小时变化统计。</w:t>
+        <w:t>Gearbox Protocol使用最近180天内第i种资产价格的5分钟、15分钟、1小时变化统计。</w:t>
       </w:r>
     </w:p>
     <w:p>
@@ -5428,6 +4918,22 @@
       </w:pPr>
       <w:r>
         <w:t>treasury一直在重新提供流动性以保持增长，而其他协议需要进行单独的交易，以将闲置资产转化为有效的LP头寸。</w:t>
+      </w:r>
+    </w:p>
+    <w:p>
+      <w:pPr>
+        <w:pStyle w:val="ab"/>
+      </w:pPr>
+      <w:r>
+        <w:t>问题：</w:t>
+      </w:r>
+    </w:p>
+    <w:p>
+      <w:pPr>
+        <w:pStyle w:val="ab"/>
+      </w:pPr>
+      <w:r>
+        <w:t>如果treasure fees以LP tokens的形式存在，就意味着协议占了一部分LP的利润。具体怎么分给treasury fees LP tokens的呢？</w:t>
       </w:r>
     </w:p>
   </w:comment>
@@ -5462,7 +4968,7 @@
         </w:r>
       </w:hyperlink>
       <w:r>
-        <w:t>的比率。</w:t>
+        <w:t>的价格。</w:t>
       </w:r>
     </w:p>
     <w:p>
@@ -5486,7 +4992,15 @@
         <w:pStyle w:val="ab"/>
       </w:pPr>
       <w:r>
-        <w:t>问题：diesel tokens是什么？</w:t>
+        <w:t>笔记：</w:t>
+      </w:r>
+    </w:p>
+    <w:p>
+      <w:pPr>
+        <w:pStyle w:val="ab"/>
+      </w:pPr>
+      <w:r>
+        <w:t>diesel tokens就是LP存资金到池子后得到的LP tokens，LP tokens对应的总价值在某个时刻是固定的，LP tokens有自己的价格，打个比方，LP tokens有100个，池子里的资金总共值一万，那么一个LP token就值100. 如果treasury fees burn掉自己的LP tokens，比如10个，但池子资金总价值假设还是一万，那么一个LP token的价值就是10000/90，大于100，这就意味着LP的损失得到了补偿。</w:t>
       </w:r>
     </w:p>
   </w:comment>

--- a/gearbox/gearbox_doc笔记版-part3.docx
+++ b/gearbox/gearbox_doc笔记版-part3.docx
@@ -1573,15 +1573,137 @@
         </w:rPr>
         <w:commentReference w:id="6"/>
       </w:r>
-      <w:r>
-        <w:rPr>
-          <w:rFonts w:ascii="Segoe UI" w:eastAsia="微软雅黑" w:hAnsi="Segoe UI" w:cs="Segoe UI"/>
-          <w:color w:val="3B454E"/>
-          <w:kern w:val="0"/>
-          <w:sz w:val="24"/>
-          <w:szCs w:val="24"/>
-        </w:rPr>
-        <w:t>c_i - balance of i-th asset in credit account, p_i - price of i-th asset calculated in underlying asset(from ChainLink oracle).</w:t>
+      <w:proofErr w:type="spellStart"/>
+      <w:r>
+        <w:rPr>
+          <w:rFonts w:ascii="Segoe UI" w:eastAsia="微软雅黑" w:hAnsi="Segoe UI" w:cs="Segoe UI"/>
+          <w:color w:val="3B454E"/>
+          <w:kern w:val="0"/>
+          <w:sz w:val="24"/>
+          <w:szCs w:val="24"/>
+        </w:rPr>
+        <w:t>c_i</w:t>
+      </w:r>
+      <w:proofErr w:type="spellEnd"/>
+      <w:r>
+        <w:rPr>
+          <w:rFonts w:ascii="Segoe UI" w:eastAsia="微软雅黑" w:hAnsi="Segoe UI" w:cs="Segoe UI"/>
+          <w:color w:val="3B454E"/>
+          <w:kern w:val="0"/>
+          <w:sz w:val="24"/>
+          <w:szCs w:val="24"/>
+        </w:rPr>
+        <w:t xml:space="preserve"> - balance of </w:t>
+      </w:r>
+      <w:proofErr w:type="spellStart"/>
+      <w:r>
+        <w:rPr>
+          <w:rFonts w:ascii="Segoe UI" w:eastAsia="微软雅黑" w:hAnsi="Segoe UI" w:cs="Segoe UI"/>
+          <w:color w:val="3B454E"/>
+          <w:kern w:val="0"/>
+          <w:sz w:val="24"/>
+          <w:szCs w:val="24"/>
+        </w:rPr>
+        <w:t>i-th</w:t>
+      </w:r>
+      <w:proofErr w:type="spellEnd"/>
+      <w:r>
+        <w:rPr>
+          <w:rFonts w:ascii="Segoe UI" w:eastAsia="微软雅黑" w:hAnsi="Segoe UI" w:cs="Segoe UI"/>
+          <w:color w:val="3B454E"/>
+          <w:kern w:val="0"/>
+          <w:sz w:val="24"/>
+          <w:szCs w:val="24"/>
+        </w:rPr>
+        <w:t xml:space="preserve"> asset in credit account, </w:t>
+      </w:r>
+      <w:proofErr w:type="spellStart"/>
+      <w:r>
+        <w:rPr>
+          <w:rFonts w:ascii="Segoe UI" w:eastAsia="微软雅黑" w:hAnsi="Segoe UI" w:cs="Segoe UI"/>
+          <w:color w:val="3B454E"/>
+          <w:kern w:val="0"/>
+          <w:sz w:val="24"/>
+          <w:szCs w:val="24"/>
+        </w:rPr>
+        <w:t>p_i</w:t>
+      </w:r>
+      <w:proofErr w:type="spellEnd"/>
+      <w:r>
+        <w:rPr>
+          <w:rFonts w:ascii="Segoe UI" w:eastAsia="微软雅黑" w:hAnsi="Segoe UI" w:cs="Segoe UI"/>
+          <w:color w:val="3B454E"/>
+          <w:kern w:val="0"/>
+          <w:sz w:val="24"/>
+          <w:szCs w:val="24"/>
+        </w:rPr>
+        <w:t xml:space="preserve"> - price of </w:t>
+      </w:r>
+      <w:proofErr w:type="spellStart"/>
+      <w:r>
+        <w:rPr>
+          <w:rFonts w:ascii="Segoe UI" w:eastAsia="微软雅黑" w:hAnsi="Segoe UI" w:cs="Segoe UI"/>
+          <w:color w:val="3B454E"/>
+          <w:kern w:val="0"/>
+          <w:sz w:val="24"/>
+          <w:szCs w:val="24"/>
+        </w:rPr>
+        <w:t>i-th</w:t>
+      </w:r>
+      <w:proofErr w:type="spellEnd"/>
+      <w:r>
+        <w:rPr>
+          <w:rFonts w:ascii="Segoe UI" w:eastAsia="微软雅黑" w:hAnsi="Segoe UI" w:cs="Segoe UI"/>
+          <w:color w:val="3B454E"/>
+          <w:kern w:val="0"/>
+          <w:sz w:val="24"/>
+          <w:szCs w:val="24"/>
+        </w:rPr>
+        <w:t xml:space="preserve"> asset calculated in underlying </w:t>
+      </w:r>
+      <w:proofErr w:type="gramStart"/>
+      <w:r>
+        <w:rPr>
+          <w:rFonts w:ascii="Segoe UI" w:eastAsia="微软雅黑" w:hAnsi="Segoe UI" w:cs="Segoe UI"/>
+          <w:color w:val="3B454E"/>
+          <w:kern w:val="0"/>
+          <w:sz w:val="24"/>
+          <w:szCs w:val="24"/>
+        </w:rPr>
+        <w:t>asset(</w:t>
+      </w:r>
+      <w:proofErr w:type="gramEnd"/>
+      <w:r>
+        <w:rPr>
+          <w:rFonts w:ascii="Segoe UI" w:eastAsia="微软雅黑" w:hAnsi="Segoe UI" w:cs="Segoe UI"/>
+          <w:color w:val="3B454E"/>
+          <w:kern w:val="0"/>
+          <w:sz w:val="24"/>
+          <w:szCs w:val="24"/>
+        </w:rPr>
+        <w:t xml:space="preserve">from </w:t>
+      </w:r>
+      <w:proofErr w:type="spellStart"/>
+      <w:r>
+        <w:rPr>
+          <w:rFonts w:ascii="Segoe UI" w:eastAsia="微软雅黑" w:hAnsi="Segoe UI" w:cs="Segoe UI"/>
+          <w:color w:val="3B454E"/>
+          <w:kern w:val="0"/>
+          <w:sz w:val="24"/>
+          <w:szCs w:val="24"/>
+        </w:rPr>
+        <w:t>ChainLink</w:t>
+      </w:r>
+      <w:proofErr w:type="spellEnd"/>
+      <w:r>
+        <w:rPr>
+          <w:rFonts w:ascii="Segoe UI" w:eastAsia="微软雅黑" w:hAnsi="Segoe UI" w:cs="Segoe UI"/>
+          <w:color w:val="3B454E"/>
+          <w:kern w:val="0"/>
+          <w:sz w:val="24"/>
+          <w:szCs w:val="24"/>
+        </w:rPr>
+        <w:t xml:space="preserve"> oracle).</w:t>
       </w:r>
     </w:p>
     <w:p>
@@ -1711,9 +1833,120 @@
           <w:sz w:val="24"/>
           <w:szCs w:val="24"/>
         </w:rPr>
-        <w:t xml:space="preserve">where: c_i - balance of i-th asset in credit account, p_i - price of i-th asset calculated in underlying asset(from ChainLink oracle), </w:t>
+        <w:t xml:space="preserve">where: </w:t>
+      </w:r>
+      <w:proofErr w:type="spellStart"/>
+      <w:r>
+        <w:rPr>
+          <w:rFonts w:ascii="Segoe UI" w:eastAsia="微软雅黑" w:hAnsi="Segoe UI" w:cs="Segoe UI"/>
+          <w:color w:val="3B454E"/>
+          <w:kern w:val="0"/>
+          <w:sz w:val="24"/>
+          <w:szCs w:val="24"/>
+        </w:rPr>
+        <w:t>c_i</w:t>
+      </w:r>
+      <w:proofErr w:type="spellEnd"/>
+      <w:r>
+        <w:rPr>
+          <w:rFonts w:ascii="Segoe UI" w:eastAsia="微软雅黑" w:hAnsi="Segoe UI" w:cs="Segoe UI"/>
+          <w:color w:val="3B454E"/>
+          <w:kern w:val="0"/>
+          <w:sz w:val="24"/>
+          <w:szCs w:val="24"/>
+        </w:rPr>
+        <w:t xml:space="preserve"> - balance of </w:t>
+      </w:r>
+      <w:proofErr w:type="spellStart"/>
+      <w:r>
+        <w:rPr>
+          <w:rFonts w:ascii="Segoe UI" w:eastAsia="微软雅黑" w:hAnsi="Segoe UI" w:cs="Segoe UI"/>
+          <w:color w:val="3B454E"/>
+          <w:kern w:val="0"/>
+          <w:sz w:val="24"/>
+          <w:szCs w:val="24"/>
+        </w:rPr>
+        <w:t>i-th</w:t>
+      </w:r>
+      <w:proofErr w:type="spellEnd"/>
+      <w:r>
+        <w:rPr>
+          <w:rFonts w:ascii="Segoe UI" w:eastAsia="微软雅黑" w:hAnsi="Segoe UI" w:cs="Segoe UI"/>
+          <w:color w:val="3B454E"/>
+          <w:kern w:val="0"/>
+          <w:sz w:val="24"/>
+          <w:szCs w:val="24"/>
+        </w:rPr>
+        <w:t xml:space="preserve"> asset in credit account, </w:t>
+      </w:r>
+      <w:proofErr w:type="spellStart"/>
+      <w:r>
+        <w:rPr>
+          <w:rFonts w:ascii="Segoe UI" w:eastAsia="微软雅黑" w:hAnsi="Segoe UI" w:cs="Segoe UI"/>
+          <w:color w:val="3B454E"/>
+          <w:kern w:val="0"/>
+          <w:sz w:val="24"/>
+          <w:szCs w:val="24"/>
+        </w:rPr>
+        <w:t>p_i</w:t>
+      </w:r>
+      <w:proofErr w:type="spellEnd"/>
+      <w:r>
+        <w:rPr>
+          <w:rFonts w:ascii="Segoe UI" w:eastAsia="微软雅黑" w:hAnsi="Segoe UI" w:cs="Segoe UI"/>
+          <w:color w:val="3B454E"/>
+          <w:kern w:val="0"/>
+          <w:sz w:val="24"/>
+          <w:szCs w:val="24"/>
+        </w:rPr>
+        <w:t xml:space="preserve"> - price of </w:t>
+      </w:r>
+      <w:proofErr w:type="spellStart"/>
+      <w:r>
+        <w:rPr>
+          <w:rFonts w:ascii="Segoe UI" w:eastAsia="微软雅黑" w:hAnsi="Segoe UI" w:cs="Segoe UI"/>
+          <w:color w:val="3B454E"/>
+          <w:kern w:val="0"/>
+          <w:sz w:val="24"/>
+          <w:szCs w:val="24"/>
+        </w:rPr>
+        <w:t>i-th</w:t>
+      </w:r>
+      <w:proofErr w:type="spellEnd"/>
+      <w:r>
+        <w:rPr>
+          <w:rFonts w:ascii="Segoe UI" w:eastAsia="微软雅黑" w:hAnsi="Segoe UI" w:cs="Segoe UI"/>
+          <w:color w:val="3B454E"/>
+          <w:kern w:val="0"/>
+          <w:sz w:val="24"/>
+          <w:szCs w:val="24"/>
+        </w:rPr>
+        <w:t xml:space="preserve"> asset calculated in underlying asset(from </w:t>
+      </w:r>
+      <w:proofErr w:type="spellStart"/>
+      <w:r>
+        <w:rPr>
+          <w:rFonts w:ascii="Segoe UI" w:eastAsia="微软雅黑" w:hAnsi="Segoe UI" w:cs="Segoe UI"/>
+          <w:color w:val="3B454E"/>
+          <w:kern w:val="0"/>
+          <w:sz w:val="24"/>
+          <w:szCs w:val="24"/>
+        </w:rPr>
+        <w:t>ChainLink</w:t>
+      </w:r>
+      <w:proofErr w:type="spellEnd"/>
+      <w:r>
+        <w:rPr>
+          <w:rFonts w:ascii="Segoe UI" w:eastAsia="微软雅黑" w:hAnsi="Segoe UI" w:cs="Segoe UI"/>
+          <w:color w:val="3B454E"/>
+          <w:kern w:val="0"/>
+          <w:sz w:val="24"/>
+          <w:szCs w:val="24"/>
+        </w:rPr>
+        <w:t xml:space="preserve"> oracle), </w:t>
       </w:r>
       <w:commentRangeStart w:id="7"/>
+      <w:proofErr w:type="spellStart"/>
       <w:r>
         <w:rPr>
           <w:rFonts w:ascii="Segoe UI" w:eastAsia="微软雅黑" w:hAnsi="Segoe UI" w:cs="Segoe UI"/>
@@ -1726,6 +1959,7 @@
         <w:t>LT_i</w:t>
       </w:r>
       <w:commentRangeEnd w:id="7"/>
+      <w:proofErr w:type="spellEnd"/>
       <w:r>
         <w:rPr>
           <w:rStyle w:val="aa"/>
@@ -1775,7 +2009,29 @@
           <w:sz w:val="24"/>
           <w:szCs w:val="24"/>
         </w:rPr>
-        <w:t xml:space="preserve"> for the i-th asset</w:t>
+        <w:t xml:space="preserve"> for the </w:t>
+      </w:r>
+      <w:proofErr w:type="spellStart"/>
+      <w:r>
+        <w:rPr>
+          <w:rFonts w:ascii="Segoe UI" w:eastAsia="微软雅黑" w:hAnsi="Segoe UI" w:cs="Segoe UI"/>
+          <w:color w:val="3B454E"/>
+          <w:kern w:val="0"/>
+          <w:sz w:val="24"/>
+          <w:szCs w:val="24"/>
+        </w:rPr>
+        <w:t>i-th</w:t>
+      </w:r>
+      <w:proofErr w:type="spellEnd"/>
+      <w:r>
+        <w:rPr>
+          <w:rFonts w:ascii="Segoe UI" w:eastAsia="微软雅黑" w:hAnsi="Segoe UI" w:cs="Segoe UI"/>
+          <w:color w:val="3B454E"/>
+          <w:kern w:val="0"/>
+          <w:sz w:val="24"/>
+          <w:szCs w:val="24"/>
+        </w:rPr>
+        <w:t xml:space="preserve"> asset</w:t>
       </w:r>
       <w:r>
         <w:rPr>
@@ -1871,7 +2127,29 @@
           <w:sz w:val="24"/>
           <w:szCs w:val="24"/>
         </w:rPr>
-        <w:t xml:space="preserve"> for the i-th asset (</w:t>
+        <w:t xml:space="preserve"> for the </w:t>
+      </w:r>
+      <w:proofErr w:type="spellStart"/>
+      <w:r>
+        <w:rPr>
+          <w:rFonts w:ascii="Segoe UI" w:eastAsia="微软雅黑" w:hAnsi="Segoe UI" w:cs="Segoe UI"/>
+          <w:color w:val="3B454E"/>
+          <w:kern w:val="0"/>
+          <w:sz w:val="24"/>
+          <w:szCs w:val="24"/>
+        </w:rPr>
+        <w:t>i-th</w:t>
+      </w:r>
+      <w:proofErr w:type="spellEnd"/>
+      <w:r>
+        <w:rPr>
+          <w:rFonts w:ascii="Segoe UI" w:eastAsia="微软雅黑" w:hAnsi="Segoe UI" w:cs="Segoe UI"/>
+          <w:color w:val="3B454E"/>
+          <w:kern w:val="0"/>
+          <w:sz w:val="24"/>
+          <w:szCs w:val="24"/>
+        </w:rPr>
+        <w:t xml:space="preserve"> asset (</w:t>
       </w:r>
       <w:commentRangeStart w:id="8"/>
       <w:r>
@@ -1910,7 +2188,85 @@
           <w:sz w:val="24"/>
           <w:szCs w:val="24"/>
         </w:rPr>
-        <w:t>is reciprocal of over-collaterization ratio of i-th asset). LT_i for underlying asset is constant and equals:</w:t>
+        <w:t xml:space="preserve">is reciprocal of </w:t>
+      </w:r>
+      <w:r>
+        <w:rPr>
+          <w:rFonts w:ascii="Segoe UI" w:eastAsia="微软雅黑" w:hAnsi="Segoe UI" w:cs="Segoe UI"/>
+          <w:color w:val="3B454E"/>
+          <w:kern w:val="0"/>
+          <w:sz w:val="24"/>
+          <w:szCs w:val="24"/>
+          <w:highlight w:val="yellow"/>
+        </w:rPr>
+        <w:t>over-</w:t>
+      </w:r>
+      <w:proofErr w:type="spellStart"/>
+      <w:r>
+        <w:rPr>
+          <w:rFonts w:ascii="Segoe UI" w:eastAsia="微软雅黑" w:hAnsi="Segoe UI" w:cs="Segoe UI"/>
+          <w:color w:val="3B454E"/>
+          <w:kern w:val="0"/>
+          <w:sz w:val="24"/>
+          <w:szCs w:val="24"/>
+          <w:highlight w:val="yellow"/>
+        </w:rPr>
+        <w:t>collaterization</w:t>
+      </w:r>
+      <w:proofErr w:type="spellEnd"/>
+      <w:r>
+        <w:rPr>
+          <w:rFonts w:ascii="Segoe UI" w:eastAsia="微软雅黑" w:hAnsi="Segoe UI" w:cs="Segoe UI"/>
+          <w:color w:val="3B454E"/>
+          <w:kern w:val="0"/>
+          <w:sz w:val="24"/>
+          <w:szCs w:val="24"/>
+        </w:rPr>
+        <w:t xml:space="preserve"> ratio of </w:t>
+      </w:r>
+      <w:proofErr w:type="spellStart"/>
+      <w:r>
+        <w:rPr>
+          <w:rFonts w:ascii="Segoe UI" w:eastAsia="微软雅黑" w:hAnsi="Segoe UI" w:cs="Segoe UI"/>
+          <w:color w:val="3B454E"/>
+          <w:kern w:val="0"/>
+          <w:sz w:val="24"/>
+          <w:szCs w:val="24"/>
+        </w:rPr>
+        <w:t>i-th</w:t>
+      </w:r>
+      <w:proofErr w:type="spellEnd"/>
+      <w:r>
+        <w:rPr>
+          <w:rFonts w:ascii="Segoe UI" w:eastAsia="微软雅黑" w:hAnsi="Segoe UI" w:cs="Segoe UI"/>
+          <w:color w:val="3B454E"/>
+          <w:kern w:val="0"/>
+          <w:sz w:val="24"/>
+          <w:szCs w:val="24"/>
+        </w:rPr>
+        <w:t xml:space="preserve"> asset). </w:t>
+      </w:r>
+      <w:proofErr w:type="spellStart"/>
+      <w:r>
+        <w:rPr>
+          <w:rFonts w:ascii="Segoe UI" w:eastAsia="微软雅黑" w:hAnsi="Segoe UI" w:cs="Segoe UI"/>
+          <w:color w:val="3B454E"/>
+          <w:kern w:val="0"/>
+          <w:sz w:val="24"/>
+          <w:szCs w:val="24"/>
+        </w:rPr>
+        <w:t>LT_i</w:t>
+      </w:r>
+      <w:proofErr w:type="spellEnd"/>
+      <w:r>
+        <w:rPr>
+          <w:rFonts w:ascii="Segoe UI" w:eastAsia="微软雅黑" w:hAnsi="Segoe UI" w:cs="Segoe UI"/>
+          <w:color w:val="3B454E"/>
+          <w:kern w:val="0"/>
+          <w:sz w:val="24"/>
+          <w:szCs w:val="24"/>
+        </w:rPr>
+        <w:t xml:space="preserve"> for underlying asset is constant and equals:</w:t>
       </w:r>
     </w:p>
     <w:p>
@@ -2044,7 +2400,71 @@
           <w:sz w:val="24"/>
           <w:szCs w:val="24"/>
         </w:rPr>
-        <w:t xml:space="preserve">Protocol uses statistics of 5-min, 15-min, 1h change of i-th asset's price (price is in the underlying asset) for the last 180 days. </w:t>
+        <w:t xml:space="preserve">Protocol uses statistics of </w:t>
+      </w:r>
+      <w:r>
+        <w:rPr>
+          <w:rFonts w:ascii="Segoe UI" w:eastAsia="微软雅黑" w:hAnsi="Segoe UI" w:cs="Segoe UI"/>
+          <w:color w:val="3B454E"/>
+          <w:kern w:val="0"/>
+          <w:sz w:val="24"/>
+          <w:szCs w:val="24"/>
+          <w:highlight w:val="yellow"/>
+        </w:rPr>
+        <w:t>5-min, 15-min, 1h change</w:t>
+      </w:r>
+      <w:r>
+        <w:rPr>
+          <w:rFonts w:ascii="Segoe UI" w:eastAsia="微软雅黑" w:hAnsi="Segoe UI" w:cs="Segoe UI"/>
+          <w:color w:val="3B454E"/>
+          <w:kern w:val="0"/>
+          <w:sz w:val="24"/>
+          <w:szCs w:val="24"/>
+        </w:rPr>
+        <w:t xml:space="preserve"> of </w:t>
+      </w:r>
+      <w:proofErr w:type="spellStart"/>
+      <w:r>
+        <w:rPr>
+          <w:rFonts w:ascii="Segoe UI" w:eastAsia="微软雅黑" w:hAnsi="Segoe UI" w:cs="Segoe UI"/>
+          <w:color w:val="3B454E"/>
+          <w:kern w:val="0"/>
+          <w:sz w:val="24"/>
+          <w:szCs w:val="24"/>
+        </w:rPr>
+        <w:t>i-th</w:t>
+      </w:r>
+      <w:proofErr w:type="spellEnd"/>
+      <w:r>
+        <w:rPr>
+          <w:rFonts w:ascii="Segoe UI" w:eastAsia="微软雅黑" w:hAnsi="Segoe UI" w:cs="Segoe UI"/>
+          <w:color w:val="3B454E"/>
+          <w:kern w:val="0"/>
+          <w:sz w:val="24"/>
+          <w:szCs w:val="24"/>
+        </w:rPr>
+        <w:t xml:space="preserve"> asset's price (price is in the underlying asset) for the last </w:t>
+      </w:r>
+      <w:r>
+        <w:rPr>
+          <w:rFonts w:ascii="Segoe UI" w:eastAsia="微软雅黑" w:hAnsi="Segoe UI" w:cs="Segoe UI"/>
+          <w:color w:val="3B454E"/>
+          <w:kern w:val="0"/>
+          <w:sz w:val="24"/>
+          <w:szCs w:val="24"/>
+          <w:highlight w:val="yellow"/>
+        </w:rPr>
+        <w:t>180</w:t>
+      </w:r>
+      <w:r>
+        <w:rPr>
+          <w:rFonts w:ascii="Segoe UI" w:eastAsia="微软雅黑" w:hAnsi="Segoe UI" w:cs="Segoe UI"/>
+          <w:color w:val="3B454E"/>
+          <w:kern w:val="0"/>
+          <w:sz w:val="24"/>
+          <w:szCs w:val="24"/>
+        </w:rPr>
+        <w:t xml:space="preserve"> days. </w:t>
       </w:r>
     </w:p>
     <w:p>
@@ -2713,7 +3133,29 @@
           <w:sz w:val="24"/>
           <w:szCs w:val="24"/>
         </w:rPr>
-        <w:t xml:space="preserve"> in case a the Credit Account is closed with a loss for the pool (</w:t>
+        <w:t xml:space="preserve"> in case </w:t>
+      </w:r>
+      <w:proofErr w:type="gramStart"/>
+      <w:r>
+        <w:rPr>
+          <w:rFonts w:ascii="Segoe UI" w:eastAsia="微软雅黑" w:hAnsi="Segoe UI" w:cs="Segoe UI"/>
+          <w:color w:val="3B454E"/>
+          <w:kern w:val="0"/>
+          <w:sz w:val="24"/>
+          <w:szCs w:val="24"/>
+        </w:rPr>
+        <w:t>a the</w:t>
+      </w:r>
+      <w:proofErr w:type="gramEnd"/>
+      <w:r>
+        <w:rPr>
+          <w:rFonts w:ascii="Segoe UI" w:eastAsia="微软雅黑" w:hAnsi="Segoe UI" w:cs="Segoe UI"/>
+          <w:color w:val="3B454E"/>
+          <w:kern w:val="0"/>
+          <w:sz w:val="24"/>
+          <w:szCs w:val="24"/>
+        </w:rPr>
+        <w:t xml:space="preserve"> Credit Account is closed with a loss for the pool (</w:t>
       </w:r>
       <w:r>
         <w:rPr>
@@ -2875,7 +3317,29 @@
           <w:sz w:val="24"/>
           <w:szCs w:val="24"/>
         </w:rPr>
-        <w:t xml:space="preserve">course, such a design has limitations: the maximum amount of losses compensated by the Reserve Fund is </w:t>
+        <w:t xml:space="preserve">course, such a design has limitations: the maximum </w:t>
+      </w:r>
+      <w:proofErr w:type="gramStart"/>
+      <w:r>
+        <w:rPr>
+          <w:rFonts w:ascii="Segoe UI" w:eastAsia="微软雅黑" w:hAnsi="Segoe UI" w:cs="Segoe UI"/>
+          <w:color w:val="3B454E"/>
+          <w:kern w:val="0"/>
+          <w:sz w:val="24"/>
+          <w:szCs w:val="24"/>
+        </w:rPr>
+        <w:t>amount</w:t>
+      </w:r>
+      <w:proofErr w:type="gramEnd"/>
+      <w:r>
+        <w:rPr>
+          <w:rFonts w:ascii="Segoe UI" w:eastAsia="微软雅黑" w:hAnsi="Segoe UI" w:cs="Segoe UI"/>
+          <w:color w:val="3B454E"/>
+          <w:kern w:val="0"/>
+          <w:sz w:val="24"/>
+          <w:szCs w:val="24"/>
+        </w:rPr>
+        <w:t xml:space="preserve"> of losses compensated by the Reserve Fund is </w:t>
       </w:r>
       <w:r>
         <w:rPr>
@@ -3290,7 +3754,29 @@
           <w:sz w:val="24"/>
           <w:szCs w:val="24"/>
         </w:rPr>
-        <w:t xml:space="preserve">fees explained below can also be improed or increased. For example, introducing fees in the other parts of the </w:t>
+        <w:t xml:space="preserve">fees explained below can also be </w:t>
+      </w:r>
+      <w:proofErr w:type="spellStart"/>
+      <w:r>
+        <w:rPr>
+          <w:rFonts w:ascii="Segoe UI" w:eastAsia="微软雅黑" w:hAnsi="Segoe UI" w:cs="Segoe UI"/>
+          <w:color w:val="3B454E"/>
+          <w:kern w:val="0"/>
+          <w:sz w:val="24"/>
+          <w:szCs w:val="24"/>
+        </w:rPr>
+        <w:t>improed</w:t>
+      </w:r>
+      <w:proofErr w:type="spellEnd"/>
+      <w:r>
+        <w:rPr>
+          <w:rFonts w:ascii="Segoe UI" w:eastAsia="微软雅黑" w:hAnsi="Segoe UI" w:cs="Segoe UI"/>
+          <w:color w:val="3B454E"/>
+          <w:kern w:val="0"/>
+          <w:sz w:val="24"/>
+          <w:szCs w:val="24"/>
+        </w:rPr>
+        <w:t xml:space="preserve"> or increased. For example, introducing fees in the other parts of the </w:t>
       </w:r>
       <w:r>
         <w:rPr>
@@ -3690,7 +4176,29 @@
           <w:sz w:val="24"/>
           <w:szCs w:val="24"/>
         </w:rPr>
-        <w:t xml:space="preserve"> as a fee between the APY which lenders recieve and the fee &amp; farmers pay for borrowing their assets. The exact value of this fee is calculated as following:</w:t>
+        <w:t xml:space="preserve"> as a fee between the APY which lenders </w:t>
+      </w:r>
+      <w:proofErr w:type="spellStart"/>
+      <w:r>
+        <w:rPr>
+          <w:rFonts w:ascii="Segoe UI" w:eastAsia="微软雅黑" w:hAnsi="Segoe UI" w:cs="Segoe UI"/>
+          <w:color w:val="3B454E"/>
+          <w:kern w:val="0"/>
+          <w:sz w:val="24"/>
+          <w:szCs w:val="24"/>
+        </w:rPr>
+        <w:t>recieve</w:t>
+      </w:r>
+      <w:proofErr w:type="spellEnd"/>
+      <w:r>
+        <w:rPr>
+          <w:rFonts w:ascii="Segoe UI" w:eastAsia="微软雅黑" w:hAnsi="Segoe UI" w:cs="Segoe UI"/>
+          <w:color w:val="3B454E"/>
+          <w:kern w:val="0"/>
+          <w:sz w:val="24"/>
+          <w:szCs w:val="24"/>
+        </w:rPr>
+        <w:t xml:space="preserve"> and the fee &amp; farmers pay for borrowing their assets. The exact value of this fee is calculated as following:</w:t>
       </w:r>
     </w:p>
     <w:p>
@@ -3754,7 +4262,31 @@
           <w:sz w:val="24"/>
           <w:szCs w:val="24"/>
         </w:rPr>
-        <w:t xml:space="preserve"> has it’s </w:t>
+        <w:t xml:space="preserve"> has </w:t>
+      </w:r>
+      <w:proofErr w:type="spellStart"/>
+      <w:proofErr w:type="gramStart"/>
+      <w:r>
+        <w:rPr>
+          <w:rFonts w:ascii="Segoe UI" w:eastAsia="微软雅黑" w:hAnsi="Segoe UI" w:cs="Segoe UI"/>
+          <w:color w:val="3B454E"/>
+          <w:kern w:val="0"/>
+          <w:sz w:val="24"/>
+          <w:szCs w:val="24"/>
+        </w:rPr>
+        <w:t>it’s</w:t>
+      </w:r>
+      <w:proofErr w:type="spellEnd"/>
+      <w:proofErr w:type="gramEnd"/>
+      <w:r>
+        <w:rPr>
+          <w:rFonts w:ascii="Segoe UI" w:eastAsia="微软雅黑" w:hAnsi="Segoe UI" w:cs="Segoe UI"/>
+          <w:color w:val="3B454E"/>
+          <w:kern w:val="0"/>
+          <w:sz w:val="24"/>
+          <w:szCs w:val="24"/>
+        </w:rPr>
+        <w:t xml:space="preserve"> </w:t>
       </w:r>
       <w:r>
         <w:rPr>
@@ -3957,8 +4489,21 @@
           <w:szCs w:val="24"/>
           <w:highlight w:val="yellow"/>
         </w:rPr>
-        <w:t>DAO spreadFee</w:t>
-      </w:r>
+        <w:t xml:space="preserve">DAO </w:t>
+      </w:r>
+      <w:proofErr w:type="spellStart"/>
+      <w:r>
+        <w:rPr>
+          <w:rFonts w:ascii="Segoe UI" w:eastAsia="微软雅黑" w:hAnsi="Segoe UI" w:cs="Segoe UI"/>
+          <w:color w:val="3B454E"/>
+          <w:kern w:val="0"/>
+          <w:sz w:val="24"/>
+          <w:szCs w:val="24"/>
+          <w:highlight w:val="yellow"/>
+        </w:rPr>
+        <w:t>spreadFee</w:t>
+      </w:r>
+      <w:proofErr w:type="spellEnd"/>
       <w:r>
         <w:rPr>
           <w:rFonts w:ascii="Segoe UI" w:eastAsia="微软雅黑" w:hAnsi="Segoe UI" w:cs="Segoe UI"/>
@@ -4020,8 +4565,21 @@
           <w:szCs w:val="24"/>
           <w:highlight w:val="yellow"/>
         </w:rPr>
-        <w:t>r(u)*spreadFee</w:t>
-      </w:r>
+        <w:t>r(u)*</w:t>
+      </w:r>
+      <w:proofErr w:type="spellStart"/>
+      <w:r>
+        <w:rPr>
+          <w:rFonts w:ascii="Segoe UI" w:eastAsia="微软雅黑" w:hAnsi="Segoe UI" w:cs="Segoe UI"/>
+          <w:color w:val="3B454E"/>
+          <w:kern w:val="0"/>
+          <w:sz w:val="24"/>
+          <w:szCs w:val="24"/>
+          <w:highlight w:val="yellow"/>
+        </w:rPr>
+        <w:t>spreadFee</w:t>
+      </w:r>
+      <w:proofErr w:type="spellEnd"/>
       <w:r>
         <w:rPr>
           <w:rFonts w:ascii="Segoe UI" w:eastAsia="微软雅黑" w:hAnsi="Segoe UI" w:cs="Segoe UI"/>
@@ -4688,7 +5246,15 @@
         <w:pStyle w:val="ab"/>
       </w:pPr>
       <w:r>
-        <w:t>打个比方：假设抵押100USDC，能够允许借出100USDC，那么LTV就是100/100=1</w:t>
+        <w:t>在超额抵押机制中，贷款和抵押物的百分比。</w:t>
+      </w:r>
+    </w:p>
+    <w:p>
+      <w:pPr>
+        <w:pStyle w:val="ab"/>
+      </w:pPr>
+      <w:r>
+        <w:t>打个比方：在超额抵押模式下，假设抵押100USDC，能够允许借出94.5USDC，那么LTV就是94.5/100=94.5%</w:t>
       </w:r>
     </w:p>
   </w:comment>
@@ -4704,7 +5270,7 @@
         <w:annotationRef/>
       </w:r>
       <w:r>
-        <w:t>liquidation premium是什么意思？</w:t>
+        <w:t>这里的场景表示的是抵押物和借贷物是同一种的场景，比如抵押USDC，借USDC。</w:t>
       </w:r>
     </w:p>
     <w:p>
@@ -4712,7 +5278,31 @@
         <w:pStyle w:val="ab"/>
       </w:pPr>
       <w:r>
-        <w:t>liquidation fee是不是支付给清算人的费用？</w:t>
+        <w:t>liquidation premium是支付给清算人的手续费，4%。</w:t>
+      </w:r>
+    </w:p>
+    <w:p>
+      <w:pPr>
+        <w:pStyle w:val="ab"/>
+      </w:pPr>
+      <w:r>
+        <w:t>liquidation fee是支付给协议的清算费，1.5%。</w:t>
+      </w:r>
+    </w:p>
+    <w:p>
+      <w:pPr>
+        <w:pStyle w:val="ab"/>
+      </w:pPr>
+      <w:r>
+        <w:t>二者加起来就是5.5%，那么100%-5.5%=94.5%，刚好和USDC-USDC的LTV对得上。</w:t>
+      </w:r>
+    </w:p>
+    <w:p>
+      <w:pPr>
+        <w:pStyle w:val="ab"/>
+      </w:pPr>
+      <w:r>
+        <w:t>这是为了确保清算时信用账户里的资金除了够还本金和利息之外，还够支付清算手续费。</w:t>
       </w:r>
     </w:p>
   </w:comment>
@@ -4781,7 +5371,7 @@
         <w:pStyle w:val="ab"/>
       </w:pPr>
       <w:r>
-        <w:t>2.确定了价格变化统计数据之后，又根据什么算法来确定loan-to-value呢？</w:t>
+        <w:t>2.确定了价格变化统计数据之后，又根据什么算法来确定loan-to-value呢？猜测应该是考虑抵押物一下贬值，再考虑上清算手续费确定。</w:t>
       </w:r>
     </w:p>
   </w:comment>
@@ -4959,7 +5549,7 @@
       <w:r>
         <w:t>在这种情况下，gearbox协议自动burn掉treasury持有的LP tokens，恢复</w:t>
       </w:r>
-      <w:hyperlink r:id="rId1" w:history="1">
+      <w:hyperlink r:id="rId1" w:anchor="what-is-a-diesel-token" w:history="1">
         <w:r>
           <w:rPr>
             <w:rStyle w:val="a7"/>
